--- a/AdityaDN(017).docx
+++ b/AdityaDN(017).docx
@@ -1071,7 +1071,29 @@
           <w:szCs w:val="24"/>
           <w14:ligatures w14:val="none"/>
         </w:rPr>
-        <w:t>Dr. Jyoth S Nayak</w:t>
+        <w:t>Dr. Jyoth</w:t>
+      </w:r>
+      <w:r>
+        <w:rPr>
+          <w:rFonts w:ascii="Times New Roman" w:eastAsia="Times New Roman" w:hAnsi="Times New Roman" w:cs="Times New Roman"/>
+          <w:color w:val="FF0000"/>
+          <w:kern w:val="0"/>
+          <w:sz w:val="24"/>
+          <w:szCs w:val="24"/>
+          <w14:ligatures w14:val="none"/>
+        </w:rPr>
+        <w:t>i</w:t>
+      </w:r>
+      <w:r>
+        <w:rPr>
+          <w:rFonts w:ascii="Times New Roman" w:eastAsia="Times New Roman" w:hAnsi="Times New Roman" w:cs="Times New Roman"/>
+          <w:color w:val="FF0000"/>
+          <w:kern w:val="0"/>
+          <w:sz w:val="24"/>
+          <w:szCs w:val="24"/>
+          <w14:ligatures w14:val="none"/>
+        </w:rPr>
+        <w:t xml:space="preserve"> S Nayak</w:t>
       </w:r>
       <w:r>
         <w:rPr>
